--- a/卒業論文/2013/丸山準人/卒論中間審査用研究概要.docx
+++ b/卒業論文/2013/丸山準人/卒論中間審査用研究概要.docx
@@ -23,7 +23,7 @@
         <w:jc w:val="center"/>
         <w:rPr>
           <w:rFonts w:ascii="Times New Roman" w:hAnsi="Times New Roman"/>
-          <w:sz w:val="28"/>
+          <w:szCs w:val="21"/>
         </w:rPr>
       </w:pPr>
     </w:p>
@@ -142,7 +142,7 @@
         <w:rPr>
           <w:rFonts w:ascii="Times New Roman" w:hAnsi="Times New Roman" w:hint="eastAsia"/>
         </w:rPr>
-        <w:t>野球界やサッカー界では，セイバーメトリクスを利用したチーム作りが主流になりつつある．</w:t>
+        <w:t>人材マネジメントに統計分析を活用する試みがスポーツ界で広まっている．</w:t>
       </w:r>
     </w:p>
     <w:p>
@@ -241,7 +241,7 @@
       <w:pPr>
         <w:ind w:firstLineChars="100" w:firstLine="212"/>
         <w:rPr>
-          <w:rFonts w:ascii="Times New Roman" w:hAnsi="Times New Roman" w:hint="eastAsia"/>
+          <w:rFonts w:ascii="Times New Roman" w:hAnsi="Times New Roman"/>
         </w:rPr>
       </w:pPr>
       <w:r>
@@ -320,7 +320,25 @@
         <w:rPr>
           <w:rFonts w:ascii="Times New Roman" w:hAnsi="Times New Roman" w:hint="eastAsia"/>
         </w:rPr>
-        <w:t>チームは，リーグ戦で</w:t>
+        <w:t>その理由として，大怪我により選手の商品価値が落ちたことで他のクラブが興味をなくし獲得することができた．その結果，チームは</w:t>
+      </w:r>
+      <w:r>
+        <w:rPr>
+          <w:rFonts w:ascii="Times New Roman" w:hAnsi="Times New Roman" w:hint="eastAsia"/>
+        </w:rPr>
+        <w:t>リーグ戦</w:t>
+      </w:r>
+      <w:r>
+        <w:rPr>
+          <w:rFonts w:ascii="Times New Roman" w:hAnsi="Times New Roman" w:hint="eastAsia"/>
+        </w:rPr>
+        <w:t>7</w:t>
+      </w:r>
+      <w:r>
+        <w:rPr>
+          <w:rFonts w:ascii="Times New Roman" w:hAnsi="Times New Roman" w:hint="eastAsia"/>
+        </w:rPr>
+        <w:t>位という好成績を収め，</w:t>
       </w:r>
       <w:r>
         <w:rPr>
@@ -332,19 +350,13 @@
         <w:rPr>
           <w:rFonts w:ascii="Times New Roman" w:hAnsi="Times New Roman" w:hint="eastAsia"/>
         </w:rPr>
-        <w:t>（ヨーロッパリーグ）に出る権利がある</w:t>
-      </w:r>
-      <w:r>
-        <w:rPr>
-          <w:rFonts w:ascii="Times New Roman" w:hAnsi="Times New Roman" w:hint="eastAsia"/>
-        </w:rPr>
-        <w:t>7</w:t>
-      </w:r>
-      <w:r>
-        <w:rPr>
-          <w:rFonts w:ascii="Times New Roman" w:hAnsi="Times New Roman" w:hint="eastAsia"/>
-        </w:rPr>
-        <w:t>位という成績で終えた．トップ</w:t>
+        <w:t>（ヨーロッパリーグ）への出場権を獲得した．</w:t>
+      </w:r>
+      <w:r>
+        <w:rPr>
+          <w:rFonts w:ascii="Times New Roman" w:hAnsi="Times New Roman" w:hint="eastAsia"/>
+        </w:rPr>
+        <w:t>トップ</w:t>
       </w:r>
       <w:r>
         <w:rPr>
@@ -382,7 +394,7 @@
         <w:rPr>
           <w:rFonts w:ascii="Times New Roman" w:hAnsi="Times New Roman" w:hint="eastAsia"/>
         </w:rPr>
-        <w:t>そこで本研究では，スポーツ</w:t>
+        <w:t>本研究では，スポーツ</w:t>
       </w:r>
       <w:r>
         <w:rPr>
@@ -394,13 +406,33 @@
         <w:rPr>
           <w:rFonts w:ascii="Times New Roman" w:hAnsi="Times New Roman" w:hint="eastAsia"/>
         </w:rPr>
-        <w:t>で使われている統計学をオープンソースソフトウェア</w:t>
-      </w:r>
-      <w:r>
-        <w:rPr>
-          <w:rFonts w:ascii="Times New Roman" w:hAnsi="Times New Roman" w:hint="eastAsia"/>
-        </w:rPr>
-        <w:t>（以下</w:t>
+        <w:t>で行われているような統計解析を用いた人材マネジメント</w:t>
+      </w:r>
+      <w:r>
+        <w:rPr>
+          <w:rFonts w:ascii="Times New Roman" w:hAnsi="Times New Roman" w:hint="eastAsia"/>
+        </w:rPr>
+        <w:t>の</w:t>
+      </w:r>
+      <w:r>
+        <w:rPr>
+          <w:rFonts w:ascii="Times New Roman" w:hAnsi="Times New Roman" w:hint="eastAsia"/>
+        </w:rPr>
+        <w:t>ソフトウェア開発の現場への導入を検討する．</w:t>
+      </w:r>
+    </w:p>
+    <w:p>
+      <w:pPr>
+        <w:ind w:firstLineChars="100" w:firstLine="212"/>
+        <w:rPr>
+          <w:rFonts w:ascii="Times New Roman" w:hAnsi="Times New Roman"/>
+        </w:rPr>
+      </w:pPr>
+      <w:r>
+        <w:rPr>
+          <w:rFonts w:ascii="Times New Roman" w:hAnsi="Times New Roman" w:hint="eastAsia"/>
+        </w:rPr>
+        <w:t>現在，</w:t>
       </w:r>
       <w:r>
         <w:rPr>
@@ -412,13 +444,19 @@
         <w:rPr>
           <w:rFonts w:ascii="Times New Roman" w:hAnsi="Times New Roman" w:hint="eastAsia"/>
         </w:rPr>
-        <w:t>）</w:t>
-      </w:r>
-      <w:r>
-        <w:rPr>
-          <w:rFonts w:ascii="Times New Roman" w:hAnsi="Times New Roman" w:hint="eastAsia"/>
-        </w:rPr>
-        <w:t>開発のプロジェクトに応用できないかを調査する．</w:t>
+        <w:t>開発は</w:t>
+      </w:r>
+      <w:r>
+        <w:rPr>
+          <w:rFonts w:ascii="Times New Roman" w:hAnsi="Times New Roman" w:hint="eastAsia"/>
+        </w:rPr>
+        <w:t>GitHub</w:t>
+      </w:r>
+      <w:r>
+        <w:rPr>
+          <w:rFonts w:ascii="Times New Roman" w:hAnsi="Times New Roman" w:hint="eastAsia"/>
+        </w:rPr>
+        <w:t>上で行われていることが多い．</w:t>
       </w:r>
     </w:p>
     <w:p>
@@ -432,19 +470,7 @@
         <w:rPr>
           <w:rFonts w:ascii="Times New Roman" w:hAnsi="Times New Roman" w:hint="eastAsia"/>
         </w:rPr>
-        <w:t>現在，</w:t>
-      </w:r>
-      <w:r>
-        <w:rPr>
-          <w:rFonts w:ascii="Times New Roman" w:hAnsi="Times New Roman" w:hint="eastAsia"/>
-        </w:rPr>
-        <w:t>OSS</w:t>
-      </w:r>
-      <w:r>
-        <w:rPr>
-          <w:rFonts w:ascii="Times New Roman" w:hAnsi="Times New Roman" w:hint="eastAsia"/>
-        </w:rPr>
-        <w:t>開発は</w:t>
+        <w:t>過去に</w:t>
       </w:r>
       <w:r>
         <w:rPr>
@@ -456,95 +482,63 @@
         <w:rPr>
           <w:rFonts w:ascii="Times New Roman" w:hAnsi="Times New Roman" w:hint="eastAsia"/>
         </w:rPr>
-        <w:t>上で行われていることが多い．</w:t>
+        <w:t>上</w:t>
+      </w:r>
+      <w:r>
+        <w:rPr>
+          <w:rFonts w:ascii="Times New Roman" w:hAnsi="Times New Roman" w:hint="eastAsia"/>
+        </w:rPr>
+        <w:t>で行われているプロジェクトの各メンバの活動ログを収集し，役割分担の実態を明らかにする研究が行われていた</w:t>
+      </w:r>
+      <w:r>
+        <w:rPr>
+          <w:rFonts w:ascii="Times New Roman" w:hAnsi="Times New Roman" w:hint="eastAsia"/>
+        </w:rPr>
+        <w:t>[3]</w:t>
+      </w:r>
+      <w:r>
+        <w:rPr>
+          <w:rFonts w:ascii="Times New Roman" w:hAnsi="Times New Roman" w:hint="eastAsia"/>
+        </w:rPr>
+        <w:t>．この研究で，</w:t>
+      </w:r>
+      <w:r>
+        <w:rPr>
+          <w:rFonts w:ascii="Times New Roman" w:hAnsi="Times New Roman" w:hint="eastAsia"/>
+        </w:rPr>
+        <w:t>Push</w:t>
+      </w:r>
+      <w:r>
+        <w:rPr>
+          <w:rFonts w:ascii="Times New Roman" w:hAnsi="Times New Roman" w:hint="eastAsia"/>
+        </w:rPr>
+        <w:t>する行為とリポジトリにスターを付ける行為は別のメンバが行っていることが多いことが明らかになった．</w:t>
       </w:r>
     </w:p>
     <w:p>
       <w:pPr>
         <w:ind w:firstLineChars="100" w:firstLine="212"/>
         <w:rPr>
-          <w:rFonts w:ascii="Times New Roman" w:hAnsi="Times New Roman" w:hint="eastAsia"/>
-        </w:rPr>
-      </w:pPr>
-      <w:r>
-        <w:rPr>
-          <w:rFonts w:ascii="Times New Roman" w:hAnsi="Times New Roman" w:hint="eastAsia"/>
-        </w:rPr>
-        <w:t>過去に</w:t>
-      </w:r>
-      <w:r>
-        <w:rPr>
-          <w:rFonts w:ascii="Times New Roman" w:hAnsi="Times New Roman" w:hint="eastAsia"/>
-        </w:rPr>
-        <w:t>GitHub</w:t>
-      </w:r>
-      <w:r>
-        <w:rPr>
-          <w:rFonts w:ascii="Times New Roman" w:hAnsi="Times New Roman" w:hint="eastAsia"/>
-        </w:rPr>
-        <w:t>上</w:t>
-      </w:r>
-      <w:r>
-        <w:rPr>
-          <w:rFonts w:ascii="Times New Roman" w:hAnsi="Times New Roman" w:hint="eastAsia"/>
-        </w:rPr>
-        <w:t>で行われているプロジェクトの各メンバの活動ログを収集し，役割分担の実態を明らかにする研究が行われていた</w:t>
-      </w:r>
-      <w:r>
-        <w:rPr>
-          <w:rFonts w:ascii="Times New Roman" w:hAnsi="Times New Roman" w:hint="eastAsia"/>
-        </w:rPr>
-        <w:t>[3]</w:t>
-      </w:r>
-      <w:r>
-        <w:rPr>
-          <w:rFonts w:ascii="Times New Roman" w:hAnsi="Times New Roman" w:hint="eastAsia"/>
-        </w:rPr>
-        <w:t>．この研究で，</w:t>
-      </w:r>
-      <w:r>
-        <w:rPr>
-          <w:rFonts w:ascii="Times New Roman" w:hAnsi="Times New Roman" w:hint="eastAsia"/>
-        </w:rPr>
-        <w:t>Push</w:t>
-      </w:r>
-      <w:r>
-        <w:rPr>
-          <w:rFonts w:ascii="Times New Roman" w:hAnsi="Times New Roman" w:hint="eastAsia"/>
-        </w:rPr>
-        <w:t>する行為とリポジトリにスターを付ける行為は別のメンバが行っていることが多いことが明らかになった．</w:t>
-      </w:r>
-    </w:p>
-    <w:p>
-      <w:pPr>
-        <w:ind w:firstLineChars="100" w:firstLine="212"/>
-        <w:rPr>
-          <w:rFonts w:ascii="Times New Roman" w:hAnsi="Times New Roman"/>
-        </w:rPr>
-      </w:pPr>
-      <w:r>
-        <w:rPr>
-          <w:rFonts w:ascii="Times New Roman" w:hAnsi="Times New Roman" w:hint="eastAsia"/>
-        </w:rPr>
-        <w:t>そこで，多くのプロジェクトが行われている</w:t>
-      </w:r>
-      <w:r>
-        <w:rPr>
-          <w:rFonts w:ascii="Times New Roman" w:hAnsi="Times New Roman" w:hint="eastAsia"/>
-        </w:rPr>
-        <w:t>OSS</w:t>
-      </w:r>
-      <w:r>
-        <w:rPr>
-          <w:rFonts w:ascii="Times New Roman" w:hAnsi="Times New Roman" w:hint="eastAsia"/>
-        </w:rPr>
-        <w:t>開発の各メンバの役割をデータマイニング手法を用いて分析することで</w:t>
-      </w:r>
-      <w:r>
-        <w:rPr>
-          <w:rFonts w:ascii="Times New Roman" w:hAnsi="Times New Roman" w:hint="eastAsia"/>
-        </w:rPr>
-        <w:t>どのイベントにどのような人材が適しているかを調査する．</w:t>
+          <w:rFonts w:ascii="Times New Roman" w:hAnsi="Times New Roman"/>
+        </w:rPr>
+      </w:pPr>
+      <w:r>
+        <w:rPr>
+          <w:rFonts w:ascii="Times New Roman" w:hAnsi="Times New Roman"/>
+        </w:rPr>
+        <w:t xml:space="preserve"> </w:t>
+      </w:r>
+      <w:r>
+        <w:rPr>
+          <w:rFonts w:ascii="Times New Roman" w:hAnsi="Times New Roman" w:hint="eastAsia"/>
+        </w:rPr>
+        <w:t>そこで，</w:t>
+      </w:r>
+      <w:r>
+        <w:rPr>
+          <w:rFonts w:ascii="Times New Roman" w:hAnsi="Times New Roman" w:hint="eastAsia"/>
+        </w:rPr>
+        <w:t>スポーツ界で行われているような統計解析で分析することで違う結果が得られるかを調査する．</w:t>
       </w:r>
     </w:p>
     <w:p>
@@ -591,7 +585,7 @@
           <w:rFonts w:ascii="Times New Roman" w:hAnsi="Times New Roman" w:hint="eastAsia"/>
           <w:szCs w:val="21"/>
         </w:rPr>
-        <w:t>野球界やサッカー界で取り入れられているセイバーメトリクスを</w:t>
+        <w:t>多くのプロジェクトが行われている</w:t>
       </w:r>
       <w:r>
         <w:rPr>
@@ -605,21 +599,15 @@
           <w:rFonts w:ascii="Times New Roman" w:hAnsi="Times New Roman" w:hint="eastAsia"/>
           <w:szCs w:val="21"/>
         </w:rPr>
-        <w:t>開発のプロジェクトの役割分担に</w:t>
+        <w:t>開発の各メンバの役割分担をデータマイニング手法を用いて分析することでどのイベントにどのような</w:t>
       </w:r>
       <w:r>
         <w:rPr>
           <w:rFonts w:ascii="Times New Roman" w:hAnsi="Times New Roman" w:hint="eastAsia"/>
           <w:szCs w:val="21"/>
         </w:rPr>
-        <w:t>用いることでプロジェクト</w:t>
-      </w:r>
-      <w:r>
-        <w:rPr>
-          <w:rFonts w:ascii="Times New Roman" w:hAnsi="Times New Roman" w:hint="eastAsia"/>
-          <w:szCs w:val="21"/>
-        </w:rPr>
-        <w:t>に影響があるかを明らかにする．</w:t>
+        <w:lastRenderedPageBreak/>
+        <w:t>人材が適しているかを調査する．</w:t>
       </w:r>
     </w:p>
     <w:p>
@@ -641,7 +629,7 @@
         </w:numPr>
         <w:ind w:leftChars="0"/>
         <w:rPr>
-          <w:rFonts w:ascii="Times New Roman" w:hAnsi="Times New Roman"/>
+          <w:rFonts w:ascii="Times New Roman" w:hAnsi="Times New Roman" w:hint="eastAsia"/>
         </w:rPr>
       </w:pPr>
       <w:r>
@@ -655,7 +643,7 @@
       <w:pPr>
         <w:ind w:firstLineChars="100" w:firstLine="212"/>
         <w:rPr>
-          <w:rFonts w:ascii="Times New Roman" w:hAnsi="Times New Roman"/>
+          <w:rFonts w:ascii="Times New Roman" w:hAnsi="Times New Roman" w:hint="eastAsia"/>
         </w:rPr>
       </w:pPr>
       <w:r>
@@ -698,40 +686,78 @@
         <w:rPr>
           <w:rFonts w:ascii="Times New Roman" w:hAnsi="Times New Roman" w:hint="eastAsia"/>
         </w:rPr>
-        <w:t>役割</w:t>
-      </w:r>
-      <w:r>
-        <w:rPr>
-          <w:rFonts w:ascii="Times New Roman" w:hAnsi="Times New Roman" w:hint="eastAsia"/>
-        </w:rPr>
-        <w:t>を</w:t>
-      </w:r>
-      <w:r>
-        <w:rPr>
-          <w:rFonts w:ascii="Times New Roman" w:hAnsi="Times New Roman" w:hint="eastAsia"/>
-        </w:rPr>
-        <w:t>一覧に</w:t>
-      </w:r>
-      <w:r>
-        <w:rPr>
-          <w:rFonts w:ascii="Times New Roman" w:hAnsi="Times New Roman" w:hint="eastAsia"/>
-        </w:rPr>
-        <w:t>まとめ</w:t>
-      </w:r>
-      <w:r>
-        <w:rPr>
-          <w:rFonts w:ascii="Times New Roman" w:hAnsi="Times New Roman" w:hint="eastAsia"/>
-        </w:rPr>
-        <w:t>それぞれの役割を</w:t>
-      </w:r>
-      <w:r>
-        <w:rPr>
-          <w:rFonts w:ascii="Times New Roman" w:hAnsi="Times New Roman" w:hint="eastAsia"/>
-        </w:rPr>
-        <w:t>データマイニング手法を用いて分析する．</w:t>
-      </w:r>
-      <w:bookmarkStart w:id="0" w:name="_GoBack"/>
-      <w:bookmarkEnd w:id="0"/>
+        <w:t>個人の活動ログを</w:t>
+      </w:r>
+      <w:r>
+        <w:rPr>
+          <w:rFonts w:ascii="Times New Roman" w:hAnsi="Times New Roman" w:hint="eastAsia"/>
+        </w:rPr>
+        <w:t>GitHub</w:t>
+      </w:r>
+      <w:r>
+        <w:rPr>
+          <w:rFonts w:ascii="Times New Roman" w:hAnsi="Times New Roman" w:hint="eastAsia"/>
+        </w:rPr>
+        <w:t>の</w:t>
+      </w:r>
+      <w:r>
+        <w:rPr>
+          <w:rFonts w:ascii="Times New Roman" w:hAnsi="Times New Roman" w:hint="eastAsia"/>
+        </w:rPr>
+        <w:t>API[4]</w:t>
+      </w:r>
+      <w:r>
+        <w:rPr>
+          <w:rFonts w:ascii="Times New Roman" w:hAnsi="Times New Roman" w:hint="eastAsia"/>
+        </w:rPr>
+        <w:t>を利用し</w:t>
+      </w:r>
+      <w:r>
+        <w:rPr>
+          <w:rFonts w:ascii="Times New Roman" w:hAnsi="Times New Roman" w:hint="eastAsia"/>
+        </w:rPr>
+        <w:t>収集する．</w:t>
+      </w:r>
+    </w:p>
+    <w:p>
+      <w:pPr>
+        <w:ind w:firstLineChars="100" w:firstLine="212"/>
+        <w:rPr>
+          <w:rFonts w:ascii="Times New Roman" w:hAnsi="Times New Roman" w:hint="eastAsia"/>
+        </w:rPr>
+      </w:pPr>
+      <w:r>
+        <w:rPr>
+          <w:rFonts w:ascii="Times New Roman" w:hAnsi="Times New Roman" w:hint="eastAsia"/>
+        </w:rPr>
+        <w:t>そこから得られた活動ログを</w:t>
+      </w:r>
+      <w:r>
+        <w:rPr>
+          <w:rFonts w:ascii="Times New Roman" w:hAnsi="Times New Roman" w:hint="eastAsia"/>
+        </w:rPr>
+        <w:t>スポーツ界で行われているような統計解析で分析する</w:t>
+      </w:r>
+      <w:r>
+        <w:rPr>
+          <w:rFonts w:ascii="Times New Roman" w:hAnsi="Times New Roman" w:hint="eastAsia"/>
+        </w:rPr>
+        <w:t>．</w:t>
+      </w:r>
+    </w:p>
+    <w:p>
+      <w:pPr>
+        <w:ind w:firstLineChars="100" w:firstLine="212"/>
+        <w:rPr>
+          <w:rFonts w:ascii="Times New Roman" w:hAnsi="Times New Roman"/>
+        </w:rPr>
+      </w:pPr>
+      <w:r>
+        <w:rPr>
+          <w:rFonts w:ascii="Times New Roman" w:hAnsi="Times New Roman" w:hint="eastAsia"/>
+        </w:rPr>
+        <w:t>過去に得られた結果と今回得られた結果を比べ考察する．</w:t>
+      </w:r>
     </w:p>
     <w:p>
       <w:pPr>
@@ -761,39 +787,40 @@
     </w:p>
     <w:p>
       <w:pPr>
-        <w:rPr>
-          <w:rFonts w:ascii="Times New Roman" w:hAnsi="Times New Roman"/>
-        </w:rPr>
-      </w:pPr>
-      <w:r>
-        <w:rPr>
-          <w:rFonts w:ascii="Times New Roman" w:hAnsi="Times New Roman" w:hint="eastAsia"/>
-        </w:rPr>
-        <w:t xml:space="preserve">　実際に行われているプロジェクトの役割分担と</w:t>
-      </w:r>
-      <w:r>
-        <w:rPr>
-          <w:rFonts w:ascii="Times New Roman" w:hAnsi="Times New Roman" w:hint="eastAsia"/>
-        </w:rPr>
-        <w:t>データマイニング手法で</w:t>
-      </w:r>
-      <w:r>
-        <w:rPr>
-          <w:rFonts w:ascii="Times New Roman" w:hAnsi="Times New Roman" w:hint="eastAsia"/>
-        </w:rPr>
-        <w:t>分析された役割分担でどのような違いがあるか</w:t>
-      </w:r>
-      <w:r>
-        <w:rPr>
-          <w:rFonts w:ascii="Times New Roman" w:hAnsi="Times New Roman" w:hint="eastAsia"/>
-        </w:rPr>
-        <w:t>を</w:t>
-      </w:r>
-      <w:r>
-        <w:rPr>
-          <w:rFonts w:ascii="Times New Roman" w:hAnsi="Times New Roman" w:hint="eastAsia"/>
-        </w:rPr>
-        <w:t>明らかにする．</w:t>
+        <w:ind w:firstLineChars="100" w:firstLine="212"/>
+        <w:rPr>
+          <w:rFonts w:ascii="Times New Roman" w:hAnsi="Times New Roman"/>
+        </w:rPr>
+      </w:pPr>
+      <w:r>
+        <w:rPr>
+          <w:rFonts w:ascii="Times New Roman" w:hAnsi="Times New Roman" w:hint="eastAsia"/>
+        </w:rPr>
+        <w:t>実際に行われているプロジェクトの役割分担と</w:t>
+      </w:r>
+      <w:r>
+        <w:rPr>
+          <w:rFonts w:ascii="Times New Roman" w:hAnsi="Times New Roman" w:hint="eastAsia"/>
+        </w:rPr>
+        <w:t>スポーツ界で行われているような統計解析</w:t>
+      </w:r>
+      <w:r>
+        <w:rPr>
+          <w:rFonts w:ascii="Times New Roman" w:hAnsi="Times New Roman" w:hint="eastAsia"/>
+        </w:rPr>
+        <w:t>で分析された役割分担で</w:t>
+      </w:r>
+      <w:r>
+        <w:rPr>
+          <w:rFonts w:ascii="Times New Roman" w:hAnsi="Times New Roman" w:hint="eastAsia"/>
+        </w:rPr>
+        <w:t>は</w:t>
+      </w:r>
+      <w:r>
+        <w:rPr>
+          <w:rFonts w:ascii="Times New Roman" w:hAnsi="Times New Roman" w:hint="eastAsia"/>
+        </w:rPr>
+        <w:t>どのような違いがあるかを明らかにする．</w:t>
       </w:r>
     </w:p>
     <w:p>
@@ -826,7 +853,7 @@
       <w:pPr>
         <w:ind w:firstLineChars="100" w:firstLine="212"/>
         <w:rPr>
-          <w:rFonts w:ascii="Times New Roman" w:hAnsi="Times New Roman"/>
+          <w:rFonts w:ascii="Times New Roman" w:hAnsi="Times New Roman" w:hint="eastAsia"/>
         </w:rPr>
       </w:pPr>
       <w:r>
@@ -857,13 +884,33 @@
         <w:rPr>
           <w:rFonts w:ascii="Times New Roman" w:hAnsi="Times New Roman" w:hint="eastAsia"/>
         </w:rPr>
-        <w:t>API[4]</w:t>
-      </w:r>
-      <w:r>
-        <w:rPr>
-          <w:rFonts w:ascii="Times New Roman" w:hAnsi="Times New Roman" w:hint="eastAsia"/>
-        </w:rPr>
-        <w:t>を利用し調査した．現在は，役割ごとに一覧にまとめている．</w:t>
+        <w:t>API</w:t>
+      </w:r>
+      <w:r>
+        <w:rPr>
+          <w:rFonts w:ascii="Times New Roman" w:hAnsi="Times New Roman" w:hint="eastAsia"/>
+        </w:rPr>
+        <w:t>を利用し調査した．</w:t>
+      </w:r>
+    </w:p>
+    <w:p>
+      <w:pPr>
+        <w:ind w:firstLineChars="100" w:firstLine="212"/>
+        <w:rPr>
+          <w:rFonts w:ascii="Times New Roman" w:hAnsi="Times New Roman"/>
+        </w:rPr>
+      </w:pPr>
+      <w:r>
+        <w:rPr>
+          <w:rFonts w:ascii="Times New Roman" w:hAnsi="Times New Roman"/>
+        </w:rPr>
+        <w:t xml:space="preserve"> </w:t>
+      </w:r>
+      <w:r>
+        <w:rPr>
+          <w:rFonts w:ascii="Times New Roman" w:hAnsi="Times New Roman" w:hint="eastAsia"/>
+        </w:rPr>
+        <w:t>現在は，得られた活動ログを集計中である．</w:t>
       </w:r>
     </w:p>
     <w:p>
@@ -894,21 +941,50 @@
     </w:p>
     <w:p>
       <w:pPr>
-        <w:rPr>
-          <w:rFonts w:ascii="Times New Roman" w:hAnsi="Times New Roman"/>
-        </w:rPr>
-      </w:pPr>
-      <w:r>
-        <w:rPr>
-          <w:rFonts w:ascii="Times New Roman" w:hAnsi="Times New Roman" w:hint="eastAsia"/>
-        </w:rPr>
-        <w:t xml:space="preserve">　</w:t>
-      </w:r>
-      <w:r>
-        <w:rPr>
-          <w:rFonts w:ascii="Times New Roman" w:hAnsi="Times New Roman" w:hint="eastAsia"/>
-        </w:rPr>
-        <w:t>それぞれの役割をデータマイニング手法で分析する．そこから得られた結果と実際の役割分担の違いを明らかにする．</w:t>
+        <w:ind w:firstLineChars="100" w:firstLine="212"/>
+        <w:rPr>
+          <w:rFonts w:ascii="Times New Roman" w:hAnsi="Times New Roman" w:hint="eastAsia"/>
+        </w:rPr>
+      </w:pPr>
+      <w:r>
+        <w:rPr>
+          <w:rFonts w:ascii="Times New Roman" w:hAnsi="Times New Roman" w:hint="eastAsia"/>
+        </w:rPr>
+        <w:t>集計した活動ログを</w:t>
+      </w:r>
+      <w:r>
+        <w:rPr>
+          <w:rFonts w:ascii="Times New Roman" w:hAnsi="Times New Roman" w:hint="eastAsia"/>
+        </w:rPr>
+        <w:t>スポーツ界で行われているような統計解析で分析する．</w:t>
+      </w:r>
+    </w:p>
+    <w:p>
+      <w:pPr>
+        <w:ind w:firstLineChars="100" w:firstLine="212"/>
+        <w:rPr>
+          <w:rFonts w:ascii="Times New Roman" w:hAnsi="Times New Roman" w:hint="eastAsia"/>
+        </w:rPr>
+      </w:pPr>
+      <w:r>
+        <w:rPr>
+          <w:rFonts w:ascii="Times New Roman" w:hAnsi="Times New Roman" w:hint="eastAsia"/>
+        </w:rPr>
+        <w:t>過去に得られた結果と今回得られた結果を比べ考察する．</w:t>
+      </w:r>
+    </w:p>
+    <w:p>
+      <w:pPr>
+        <w:ind w:firstLineChars="100" w:firstLine="212"/>
+        <w:rPr>
+          <w:rFonts w:ascii="Times New Roman" w:hAnsi="Times New Roman"/>
+        </w:rPr>
+      </w:pPr>
+      <w:r>
+        <w:rPr>
+          <w:rFonts w:ascii="Times New Roman" w:hAnsi="Times New Roman" w:hint="eastAsia"/>
+        </w:rPr>
+        <w:t>人材マネジメントのソフトウェア開発の現場に統計解析は役に立つかを考察する．</w:t>
       </w:r>
     </w:p>
     <w:p>
@@ -1116,7 +1192,8 @@
     <w:p>
       <w:pPr>
         <w:rPr>
-          <w:rFonts w:ascii="Times New Roman" w:hAnsi="Times New Roman"/>
+          <w:rStyle w:val="af"/>
+          <w:rFonts w:ascii="Times New Roman" w:hAnsi="Times New Roman" w:hint="eastAsia"/>
         </w:rPr>
       </w:pPr>
       <w:hyperlink r:id="rId9" w:anchor="gollumevent" w:history="1">
@@ -1135,62 +1212,8 @@
           <w:rFonts w:ascii="Times New Roman" w:hAnsi="Times New Roman"/>
         </w:rPr>
       </w:pPr>
-    </w:p>
-    <w:p>
-      <w:pPr>
-        <w:rPr>
-          <w:rFonts w:ascii="Times New Roman" w:hAnsi="Times New Roman"/>
-        </w:rPr>
-      </w:pPr>
-    </w:p>
-    <w:p>
-      <w:pPr>
-        <w:rPr>
-          <w:rFonts w:ascii="Times New Roman" w:hAnsi="Times New Roman"/>
-        </w:rPr>
-      </w:pPr>
-    </w:p>
-    <w:p>
-      <w:pPr>
-        <w:rPr>
-          <w:rFonts w:ascii="Times New Roman" w:hAnsi="Times New Roman" w:hint="eastAsia"/>
-        </w:rPr>
-      </w:pPr>
-    </w:p>
-    <w:p>
-      <w:pPr>
-        <w:rPr>
-          <w:rFonts w:ascii="Times New Roman" w:hAnsi="Times New Roman" w:hint="eastAsia"/>
-        </w:rPr>
-      </w:pPr>
-    </w:p>
-    <w:p>
-      <w:pPr>
-        <w:rPr>
-          <w:rFonts w:ascii="Times New Roman" w:hAnsi="Times New Roman" w:hint="eastAsia"/>
-        </w:rPr>
-      </w:pPr>
-    </w:p>
-    <w:p>
-      <w:pPr>
-        <w:rPr>
-          <w:rFonts w:ascii="Times New Roman" w:hAnsi="Times New Roman" w:hint="eastAsia"/>
-        </w:rPr>
-      </w:pPr>
-    </w:p>
-    <w:p>
-      <w:pPr>
-        <w:rPr>
-          <w:rFonts w:ascii="Times New Roman" w:hAnsi="Times New Roman" w:hint="eastAsia"/>
-        </w:rPr>
-      </w:pPr>
-    </w:p>
-    <w:p>
-      <w:pPr>
-        <w:rPr>
-          <w:rFonts w:ascii="Times New Roman" w:hAnsi="Times New Roman"/>
-        </w:rPr>
-      </w:pPr>
+      <w:bookmarkStart w:id="0" w:name="_GoBack"/>
+      <w:bookmarkEnd w:id="0"/>
     </w:p>
     <w:sectPr>
       <w:type w:val="continuous"/>
@@ -1796,6 +1819,21 @@
       <w:u w:val="single"/>
     </w:rPr>
   </w:style>
+  <w:style w:type="table" w:styleId="af0">
+    <w:name w:val="Table Grid"/>
+    <w:basedOn w:val="a1"/>
+    <w:rsid w:val="00992257"/>
+    <w:tblPr>
+      <w:tblBorders>
+        <w:top w:val="single" w:sz="4" w:space="0" w:color="auto"/>
+        <w:left w:val="single" w:sz="4" w:space="0" w:color="auto"/>
+        <w:bottom w:val="single" w:sz="4" w:space="0" w:color="auto"/>
+        <w:right w:val="single" w:sz="4" w:space="0" w:color="auto"/>
+        <w:insideH w:val="single" w:sz="4" w:space="0" w:color="auto"/>
+        <w:insideV w:val="single" w:sz="4" w:space="0" w:color="auto"/>
+      </w:tblBorders>
+    </w:tblPr>
+  </w:style>
 </w:styles>
 </file>
 
@@ -2113,6 +2151,21 @@
       <w:color w:val="0000FF" w:themeColor="hyperlink"/>
       <w:u w:val="single"/>
     </w:rPr>
+  </w:style>
+  <w:style w:type="table" w:styleId="af0">
+    <w:name w:val="Table Grid"/>
+    <w:basedOn w:val="a1"/>
+    <w:rsid w:val="00992257"/>
+    <w:tblPr>
+      <w:tblBorders>
+        <w:top w:val="single" w:sz="4" w:space="0" w:color="auto"/>
+        <w:left w:val="single" w:sz="4" w:space="0" w:color="auto"/>
+        <w:bottom w:val="single" w:sz="4" w:space="0" w:color="auto"/>
+        <w:right w:val="single" w:sz="4" w:space="0" w:color="auto"/>
+        <w:insideH w:val="single" w:sz="4" w:space="0" w:color="auto"/>
+        <w:insideV w:val="single" w:sz="4" w:space="0" w:color="auto"/>
+      </w:tblBorders>
+    </w:tblPr>
   </w:style>
 </w:styles>
 </file>

--- a/卒業論文/2013/丸山準人/卒論中間審査用研究概要.docx
+++ b/卒業論文/2013/丸山準人/卒論中間審査用研究概要.docx
@@ -314,13 +314,19 @@
         <w:rPr>
           <w:rFonts w:ascii="Times New Roman" w:hAnsi="Times New Roman" w:hint="eastAsia"/>
         </w:rPr>
-        <w:t>の資金しかなく次々とチームの核となる選手を引き抜かれていた．そこで補強した選手は，ビッグクラブも興味を示すほどの選手である．</w:t>
-      </w:r>
-      <w:r>
-        <w:rPr>
-          <w:rFonts w:ascii="Times New Roman" w:hAnsi="Times New Roman" w:hint="eastAsia"/>
-        </w:rPr>
-        <w:t>その理由として，大怪我により選手の商品価値が落ちたことで他のクラブが興味をなくし獲得することができた．その結果，チームは</w:t>
+        <w:t>の資金しかなく次々とチームの核となる選手を引き抜かれていた．</w:t>
+      </w:r>
+      <w:r>
+        <w:rPr>
+          <w:rFonts w:ascii="Times New Roman" w:hAnsi="Times New Roman" w:hint="eastAsia"/>
+        </w:rPr>
+        <w:t>しかし，怪我をしたために他のクラブの興味を引かなくなっていた元有名選手を獲得した結果，</w:t>
+      </w:r>
+      <w:r>
+        <w:rPr>
+          <w:rFonts w:ascii="Times New Roman" w:hAnsi="Times New Roman" w:hint="eastAsia"/>
+        </w:rPr>
+        <w:t>チームは</w:t>
       </w:r>
       <w:r>
         <w:rPr>
@@ -538,7 +544,21 @@
         <w:rPr>
           <w:rFonts w:ascii="Times New Roman" w:hAnsi="Times New Roman" w:hint="eastAsia"/>
         </w:rPr>
-        <w:t>スポーツ界で行われているような統計解析で分析することで違う結果が得られるかを調査する．</w:t>
+        <w:t>スポーツ界で行われているような統計解析で分析することによりプロジェクトにどのような変化をもたらすか</w:t>
+      </w:r>
+      <w:bookmarkStart w:id="0" w:name="_GoBack"/>
+      <w:bookmarkEnd w:id="0"/>
+      <w:r>
+        <w:rPr>
+          <w:rFonts w:ascii="Times New Roman" w:hAnsi="Times New Roman" w:hint="eastAsia"/>
+        </w:rPr>
+        <w:t>を</w:t>
+      </w:r>
+      <w:r>
+        <w:rPr>
+          <w:rFonts w:ascii="Times New Roman" w:hAnsi="Times New Roman" w:hint="eastAsia"/>
+        </w:rPr>
+        <w:t>調査する．</w:t>
       </w:r>
     </w:p>
     <w:p>
@@ -599,15 +619,21 @@
           <w:rFonts w:ascii="Times New Roman" w:hAnsi="Times New Roman" w:hint="eastAsia"/>
           <w:szCs w:val="21"/>
         </w:rPr>
-        <w:t>開発の各メンバの役割分担をデータマイニング手法を用いて分析することでどのイベントにどのような</w:t>
+        <w:t>開発</w:t>
       </w:r>
       <w:r>
         <w:rPr>
           <w:rFonts w:ascii="Times New Roman" w:hAnsi="Times New Roman" w:hint="eastAsia"/>
           <w:szCs w:val="21"/>
         </w:rPr>
-        <w:lastRenderedPageBreak/>
-        <w:t>人材が適しているかを調査する．</w:t>
+        <w:t>を用いて行う．各メンバの役割分担をデータマイニング手法を用いて分析する．その結果から</w:t>
+      </w:r>
+      <w:r>
+        <w:rPr>
+          <w:rFonts w:ascii="Times New Roman" w:hAnsi="Times New Roman" w:hint="eastAsia"/>
+          <w:szCs w:val="21"/>
+        </w:rPr>
+        <w:t>どのイベントにどのような人材が適しているかを調査する．</w:t>
       </w:r>
     </w:p>
     <w:p>
@@ -629,7 +655,7 @@
         </w:numPr>
         <w:ind w:leftChars="0"/>
         <w:rPr>
-          <w:rFonts w:ascii="Times New Roman" w:hAnsi="Times New Roman" w:hint="eastAsia"/>
+          <w:rFonts w:ascii="Times New Roman" w:hAnsi="Times New Roman"/>
         </w:rPr>
       </w:pPr>
       <w:r>
@@ -643,7 +669,7 @@
       <w:pPr>
         <w:ind w:firstLineChars="100" w:firstLine="212"/>
         <w:rPr>
-          <w:rFonts w:ascii="Times New Roman" w:hAnsi="Times New Roman" w:hint="eastAsia"/>
+          <w:rFonts w:ascii="Times New Roman" w:hAnsi="Times New Roman"/>
         </w:rPr>
       </w:pPr>
       <w:r>
@@ -723,7 +749,7 @@
       <w:pPr>
         <w:ind w:firstLineChars="100" w:firstLine="212"/>
         <w:rPr>
-          <w:rFonts w:ascii="Times New Roman" w:hAnsi="Times New Roman" w:hint="eastAsia"/>
+          <w:rFonts w:ascii="Times New Roman" w:hAnsi="Times New Roman"/>
         </w:rPr>
       </w:pPr>
       <w:r>
@@ -756,7 +782,19 @@
         <w:rPr>
           <w:rFonts w:ascii="Times New Roman" w:hAnsi="Times New Roman" w:hint="eastAsia"/>
         </w:rPr>
-        <w:t>過去に得られた結果と今回得られた結果を比べ考察する．</w:t>
+        <w:t>過去に得られた結果と今回得られた結果を比べ</w:t>
+      </w:r>
+      <w:r>
+        <w:rPr>
+          <w:rFonts w:ascii="Times New Roman" w:hAnsi="Times New Roman" w:hint="eastAsia"/>
+        </w:rPr>
+        <w:t>て</w:t>
+      </w:r>
+      <w:r>
+        <w:rPr>
+          <w:rFonts w:ascii="Times New Roman" w:hAnsi="Times New Roman" w:hint="eastAsia"/>
+        </w:rPr>
+        <w:t>考察する．</w:t>
       </w:r>
     </w:p>
     <w:p>
@@ -853,7 +891,7 @@
       <w:pPr>
         <w:ind w:firstLineChars="100" w:firstLine="212"/>
         <w:rPr>
-          <w:rFonts w:ascii="Times New Roman" w:hAnsi="Times New Roman" w:hint="eastAsia"/>
+          <w:rFonts w:ascii="Times New Roman" w:hAnsi="Times New Roman"/>
         </w:rPr>
       </w:pPr>
       <w:r>
@@ -910,7 +948,19 @@
         <w:rPr>
           <w:rFonts w:ascii="Times New Roman" w:hAnsi="Times New Roman" w:hint="eastAsia"/>
         </w:rPr>
-        <w:t>現在は，得られた活動ログを集計中である．</w:t>
+        <w:t>現在は，</w:t>
+      </w:r>
+      <w:r>
+        <w:rPr>
+          <w:rFonts w:ascii="Times New Roman" w:hAnsi="Times New Roman" w:hint="eastAsia"/>
+        </w:rPr>
+        <w:t>調査した</w:t>
+      </w:r>
+      <w:r>
+        <w:rPr>
+          <w:rFonts w:ascii="Times New Roman" w:hAnsi="Times New Roman" w:hint="eastAsia"/>
+        </w:rPr>
+        <w:t>活動ログを集計中である．</w:t>
       </w:r>
     </w:p>
     <w:p>
@@ -943,7 +993,7 @@
       <w:pPr>
         <w:ind w:firstLineChars="100" w:firstLine="212"/>
         <w:rPr>
-          <w:rFonts w:ascii="Times New Roman" w:hAnsi="Times New Roman" w:hint="eastAsia"/>
+          <w:rFonts w:ascii="Times New Roman" w:hAnsi="Times New Roman"/>
         </w:rPr>
       </w:pPr>
       <w:r>
@@ -963,14 +1013,26 @@
       <w:pPr>
         <w:ind w:firstLineChars="100" w:firstLine="212"/>
         <w:rPr>
-          <w:rFonts w:ascii="Times New Roman" w:hAnsi="Times New Roman" w:hint="eastAsia"/>
-        </w:rPr>
-      </w:pPr>
-      <w:r>
-        <w:rPr>
-          <w:rFonts w:ascii="Times New Roman" w:hAnsi="Times New Roman" w:hint="eastAsia"/>
-        </w:rPr>
-        <w:t>過去に得られた結果と今回得られた結果を比べ考察する．</w:t>
+          <w:rFonts w:ascii="Times New Roman" w:hAnsi="Times New Roman"/>
+        </w:rPr>
+      </w:pPr>
+      <w:r>
+        <w:rPr>
+          <w:rFonts w:ascii="Times New Roman" w:hAnsi="Times New Roman" w:hint="eastAsia"/>
+        </w:rPr>
+        <w:t>過去に得られた結果と今回得られた結果を比べ</w:t>
+      </w:r>
+      <w:r>
+        <w:rPr>
+          <w:rFonts w:ascii="Times New Roman" w:hAnsi="Times New Roman" w:hint="eastAsia"/>
+        </w:rPr>
+        <w:t>て</w:t>
+      </w:r>
+      <w:r>
+        <w:rPr>
+          <w:rFonts w:ascii="Times New Roman" w:hAnsi="Times New Roman" w:hint="eastAsia"/>
+        </w:rPr>
+        <w:t>考察する．</w:t>
       </w:r>
     </w:p>
     <w:p>
@@ -1193,7 +1255,7 @@
       <w:pPr>
         <w:rPr>
           <w:rStyle w:val="af"/>
-          <w:rFonts w:ascii="Times New Roman" w:hAnsi="Times New Roman" w:hint="eastAsia"/>
+          <w:rFonts w:ascii="Times New Roman" w:hAnsi="Times New Roman"/>
         </w:rPr>
       </w:pPr>
       <w:hyperlink r:id="rId9" w:anchor="gollumevent" w:history="1">
@@ -1209,11 +1271,16 @@
     <w:p>
       <w:pPr>
         <w:rPr>
-          <w:rFonts w:ascii="Times New Roman" w:hAnsi="Times New Roman"/>
-        </w:rPr>
-      </w:pPr>
-      <w:bookmarkStart w:id="0" w:name="_GoBack"/>
-      <w:bookmarkEnd w:id="0"/>
+          <w:rFonts w:ascii="Times New Roman" w:hAnsi="Times New Roman" w:hint="eastAsia"/>
+        </w:rPr>
+      </w:pPr>
+    </w:p>
+    <w:p>
+      <w:pPr>
+        <w:rPr>
+          <w:rFonts w:ascii="Times New Roman" w:hAnsi="Times New Roman"/>
+        </w:rPr>
+      </w:pPr>
     </w:p>
     <w:sectPr>
       <w:type w:val="continuous"/>

--- a/卒業論文/2013/丸山準人/卒論中間審査用研究概要.docx
+++ b/卒業論文/2013/丸山準人/卒論中間審査用研究概要.docx
@@ -424,6 +424,12 @@
         <w:rPr>
           <w:rFonts w:ascii="Times New Roman" w:hAnsi="Times New Roman" w:hint="eastAsia"/>
         </w:rPr>
+        <w:t>，</w:t>
+      </w:r>
+      <w:r>
+        <w:rPr>
+          <w:rFonts w:ascii="Times New Roman" w:hAnsi="Times New Roman" w:hint="eastAsia"/>
+        </w:rPr>
         <w:t>ソフトウェア開発の現場への導入を検討する．</w:t>
       </w:r>
     </w:p>
@@ -544,15 +550,7 @@
         <w:rPr>
           <w:rFonts w:ascii="Times New Roman" w:hAnsi="Times New Roman" w:hint="eastAsia"/>
         </w:rPr>
-        <w:t>スポーツ界で行われているような統計解析で分析することによりプロジェクトにどのような変化をもたらすか</w:t>
-      </w:r>
-      <w:bookmarkStart w:id="0" w:name="_GoBack"/>
-      <w:bookmarkEnd w:id="0"/>
-      <w:r>
-        <w:rPr>
-          <w:rFonts w:ascii="Times New Roman" w:hAnsi="Times New Roman" w:hint="eastAsia"/>
-        </w:rPr>
-        <w:t>を</w:t>
+        <w:t>スポーツ界で行われているような統計解析で分析することによりプロジェクトにどのような変化をもたらすかを</w:t>
       </w:r>
       <w:r>
         <w:rPr>
@@ -605,35 +603,56 @@
           <w:rFonts w:ascii="Times New Roman" w:hAnsi="Times New Roman" w:hint="eastAsia"/>
           <w:szCs w:val="21"/>
         </w:rPr>
-        <w:t>多くのプロジェクトが行われている</w:t>
+        <w:t>OSS</w:t>
       </w:r>
       <w:r>
         <w:rPr>
           <w:rFonts w:ascii="Times New Roman" w:hAnsi="Times New Roman" w:hint="eastAsia"/>
           <w:szCs w:val="21"/>
         </w:rPr>
-        <w:t>OSS</w:t>
+        <w:t>開発のプロジェクトが多く行われている</w:t>
       </w:r>
       <w:r>
         <w:rPr>
           <w:rFonts w:ascii="Times New Roman" w:hAnsi="Times New Roman" w:hint="eastAsia"/>
           <w:szCs w:val="21"/>
         </w:rPr>
-        <w:t>開発</w:t>
+        <w:t>GitHub</w:t>
       </w:r>
       <w:r>
         <w:rPr>
           <w:rFonts w:ascii="Times New Roman" w:hAnsi="Times New Roman" w:hint="eastAsia"/>
           <w:szCs w:val="21"/>
         </w:rPr>
-        <w:t>を用いて行う．各メンバの役割分担をデータマイニング手法を用いて分析する．その結果から</w:t>
+        <w:t>を用いて行う．</w:t>
       </w:r>
       <w:r>
         <w:rPr>
           <w:rFonts w:ascii="Times New Roman" w:hAnsi="Times New Roman" w:hint="eastAsia"/>
           <w:szCs w:val="21"/>
         </w:rPr>
-        <w:t>どのイベントにどのような人材が適しているかを調査する．</w:t>
+        <w:t>各メンバの役割分担をデータマイニング手法を用いて分析する．その結果から</w:t>
+      </w:r>
+      <w:r>
+        <w:rPr>
+          <w:rFonts w:ascii="Times New Roman" w:hAnsi="Times New Roman" w:hint="eastAsia"/>
+          <w:szCs w:val="21"/>
+        </w:rPr>
+        <w:t>どの</w:t>
+      </w:r>
+      <w:r>
+        <w:rPr>
+          <w:rFonts w:ascii="Times New Roman" w:hAnsi="Times New Roman" w:hint="eastAsia"/>
+          <w:szCs w:val="21"/>
+        </w:rPr>
+        <w:t>役割</w:t>
+      </w:r>
+      <w:r>
+        <w:rPr>
+          <w:rFonts w:ascii="Times New Roman" w:hAnsi="Times New Roman" w:hint="eastAsia"/>
+          <w:szCs w:val="21"/>
+        </w:rPr>
+        <w:t>にどのような人材が適しているかを調査する．</w:t>
       </w:r>
     </w:p>
     <w:p>
@@ -948,12 +967,6 @@
         <w:rPr>
           <w:rFonts w:ascii="Times New Roman" w:hAnsi="Times New Roman" w:hint="eastAsia"/>
         </w:rPr>
-        <w:t>現在は，</w:t>
-      </w:r>
-      <w:r>
-        <w:rPr>
-          <w:rFonts w:ascii="Times New Roman" w:hAnsi="Times New Roman" w:hint="eastAsia"/>
-        </w:rPr>
         <w:t>調査した</w:t>
       </w:r>
       <w:r>
@@ -979,7 +992,7 @@
         </w:numPr>
         <w:ind w:leftChars="0"/>
         <w:rPr>
-          <w:rFonts w:ascii="Times New Roman" w:hAnsi="Times New Roman"/>
+          <w:rFonts w:ascii="Times New Roman" w:hAnsi="Times New Roman" w:hint="eastAsia"/>
         </w:rPr>
       </w:pPr>
       <w:r>
@@ -991,64 +1004,273 @@
     </w:p>
     <w:p>
       <w:pPr>
-        <w:ind w:firstLineChars="100" w:firstLine="212"/>
-        <w:rPr>
-          <w:rFonts w:ascii="Times New Roman" w:hAnsi="Times New Roman"/>
-        </w:rPr>
-      </w:pPr>
-      <w:r>
-        <w:rPr>
-          <w:rFonts w:ascii="Times New Roman" w:hAnsi="Times New Roman" w:hint="eastAsia"/>
-        </w:rPr>
-        <w:t>集計した活動ログを</w:t>
-      </w:r>
-      <w:r>
-        <w:rPr>
-          <w:rFonts w:ascii="Times New Roman" w:hAnsi="Times New Roman" w:hint="eastAsia"/>
-        </w:rPr>
-        <w:t>スポーツ界で行われているような統計解析で分析する．</w:t>
-      </w:r>
-    </w:p>
-    <w:p>
-      <w:pPr>
-        <w:ind w:firstLineChars="100" w:firstLine="212"/>
-        <w:rPr>
-          <w:rFonts w:ascii="Times New Roman" w:hAnsi="Times New Roman"/>
-        </w:rPr>
-      </w:pPr>
-      <w:r>
-        <w:rPr>
-          <w:rFonts w:ascii="Times New Roman" w:hAnsi="Times New Roman" w:hint="eastAsia"/>
-        </w:rPr>
-        <w:t>過去に得られた結果と今回得られた結果を比べ</w:t>
-      </w:r>
-      <w:r>
-        <w:rPr>
-          <w:rFonts w:ascii="Times New Roman" w:hAnsi="Times New Roman" w:hint="eastAsia"/>
-        </w:rPr>
-        <w:t>て</w:t>
-      </w:r>
-      <w:r>
-        <w:rPr>
-          <w:rFonts w:ascii="Times New Roman" w:hAnsi="Times New Roman" w:hint="eastAsia"/>
-        </w:rPr>
-        <w:t>考察する．</w:t>
-      </w:r>
-    </w:p>
-    <w:p>
-      <w:pPr>
-        <w:ind w:firstLineChars="100" w:firstLine="212"/>
-        <w:rPr>
-          <w:rFonts w:ascii="Times New Roman" w:hAnsi="Times New Roman"/>
-        </w:rPr>
-      </w:pPr>
-      <w:r>
-        <w:rPr>
-          <w:rFonts w:ascii="Times New Roman" w:hAnsi="Times New Roman" w:hint="eastAsia"/>
-        </w:rPr>
-        <w:t>人材マネジメントのソフトウェア開発の現場に統計解析は役に立つかを考察する．</w:t>
-      </w:r>
-    </w:p>
+        <w:pStyle w:val="ae"/>
+        <w:ind w:leftChars="0" w:left="360"/>
+        <w:rPr>
+          <w:rFonts w:ascii="Times New Roman" w:hAnsi="Times New Roman"/>
+        </w:rPr>
+      </w:pPr>
+      <w:r>
+        <w:rPr>
+          <w:rFonts w:ascii="Times New Roman" w:hAnsi="Times New Roman" w:hint="eastAsia"/>
+        </w:rPr>
+        <w:t>今後の計画を以下のものとする．</w:t>
+      </w:r>
+      <w:bookmarkStart w:id="0" w:name="_GoBack"/>
+      <w:bookmarkEnd w:id="0"/>
+    </w:p>
+    <w:tbl>
+      <w:tblPr>
+        <w:tblStyle w:val="af0"/>
+        <w:tblW w:w="4894" w:type="dxa"/>
+        <w:tblLook w:val="04A0" w:firstRow="1" w:lastRow="0" w:firstColumn="1" w:lastColumn="0" w:noHBand="0" w:noVBand="1"/>
+      </w:tblPr>
+      <w:tblGrid>
+        <w:gridCol w:w="959"/>
+        <w:gridCol w:w="3935"/>
+      </w:tblGrid>
+      <w:tr>
+        <w:trPr>
+          <w:trHeight w:val="350"/>
+        </w:trPr>
+        <w:tc>
+          <w:tcPr>
+            <w:tcW w:w="959" w:type="dxa"/>
+            <w:vAlign w:val="center"/>
+          </w:tcPr>
+          <w:p>
+            <w:pPr>
+              <w:jc w:val="center"/>
+              <w:rPr>
+                <w:rFonts w:ascii="Times New Roman" w:hAnsi="Times New Roman"/>
+              </w:rPr>
+            </w:pPr>
+            <w:r>
+              <w:rPr>
+                <w:rFonts w:ascii="Times New Roman" w:hAnsi="Times New Roman" w:hint="eastAsia"/>
+              </w:rPr>
+              <w:t>日程</w:t>
+            </w:r>
+          </w:p>
+        </w:tc>
+        <w:tc>
+          <w:tcPr>
+            <w:tcW w:w="3935" w:type="dxa"/>
+            <w:vAlign w:val="center"/>
+          </w:tcPr>
+          <w:p>
+            <w:pPr>
+              <w:jc w:val="center"/>
+              <w:rPr>
+                <w:rFonts w:ascii="Times New Roman" w:hAnsi="Times New Roman"/>
+              </w:rPr>
+            </w:pPr>
+            <w:r>
+              <w:rPr>
+                <w:rFonts w:ascii="Times New Roman" w:hAnsi="Times New Roman" w:hint="eastAsia"/>
+              </w:rPr>
+              <w:t>内容</w:t>
+            </w:r>
+          </w:p>
+        </w:tc>
+      </w:tr>
+      <w:tr>
+        <w:trPr>
+          <w:trHeight w:val="350"/>
+        </w:trPr>
+        <w:tc>
+          <w:tcPr>
+            <w:tcW w:w="959" w:type="dxa"/>
+            <w:vAlign w:val="center"/>
+          </w:tcPr>
+          <w:p>
+            <w:pPr>
+              <w:jc w:val="center"/>
+              <w:rPr>
+                <w:rFonts w:ascii="Times New Roman" w:hAnsi="Times New Roman"/>
+              </w:rPr>
+            </w:pPr>
+            <w:r>
+              <w:rPr>
+                <w:rFonts w:ascii="Times New Roman" w:hAnsi="Times New Roman" w:hint="eastAsia"/>
+              </w:rPr>
+              <w:t>10</w:t>
+            </w:r>
+            <w:r>
+              <w:rPr>
+                <w:rFonts w:ascii="Times New Roman" w:hAnsi="Times New Roman" w:hint="eastAsia"/>
+              </w:rPr>
+              <w:t>月</w:t>
+            </w:r>
+          </w:p>
+        </w:tc>
+        <w:tc>
+          <w:tcPr>
+            <w:tcW w:w="3935" w:type="dxa"/>
+          </w:tcPr>
+          <w:p>
+            <w:pPr>
+              <w:rPr>
+                <w:rFonts w:ascii="Times New Roman" w:hAnsi="Times New Roman"/>
+              </w:rPr>
+            </w:pPr>
+            <w:r>
+              <w:rPr>
+                <w:rFonts w:ascii="Times New Roman" w:hAnsi="Times New Roman" w:hint="eastAsia"/>
+              </w:rPr>
+              <w:t>集計した活動ログを統計解析で分析</w:t>
+            </w:r>
+          </w:p>
+        </w:tc>
+      </w:tr>
+      <w:tr>
+        <w:trPr>
+          <w:trHeight w:val="331"/>
+        </w:trPr>
+        <w:tc>
+          <w:tcPr>
+            <w:tcW w:w="959" w:type="dxa"/>
+            <w:vAlign w:val="center"/>
+          </w:tcPr>
+          <w:p>
+            <w:pPr>
+              <w:jc w:val="center"/>
+              <w:rPr>
+                <w:rFonts w:ascii="Times New Roman" w:hAnsi="Times New Roman"/>
+              </w:rPr>
+            </w:pPr>
+            <w:r>
+              <w:rPr>
+                <w:rFonts w:ascii="Times New Roman" w:hAnsi="Times New Roman" w:hint="eastAsia"/>
+              </w:rPr>
+              <w:t>11</w:t>
+            </w:r>
+            <w:r>
+              <w:rPr>
+                <w:rFonts w:ascii="Times New Roman" w:hAnsi="Times New Roman" w:hint="eastAsia"/>
+              </w:rPr>
+              <w:t>月</w:t>
+            </w:r>
+          </w:p>
+        </w:tc>
+        <w:tc>
+          <w:tcPr>
+            <w:tcW w:w="3935" w:type="dxa"/>
+          </w:tcPr>
+          <w:p>
+            <w:pPr>
+              <w:rPr>
+                <w:rFonts w:ascii="Times New Roman" w:hAnsi="Times New Roman"/>
+              </w:rPr>
+            </w:pPr>
+            <w:r>
+              <w:rPr>
+                <w:rFonts w:ascii="Times New Roman" w:hAnsi="Times New Roman" w:hint="eastAsia"/>
+              </w:rPr>
+              <w:t>人材マネジメントのソフトウェア開発の現場に統計解析は役に立つかを考察</w:t>
+            </w:r>
+          </w:p>
+        </w:tc>
+      </w:tr>
+      <w:tr>
+        <w:trPr>
+          <w:trHeight w:val="350"/>
+        </w:trPr>
+        <w:tc>
+          <w:tcPr>
+            <w:tcW w:w="959" w:type="dxa"/>
+            <w:vAlign w:val="center"/>
+          </w:tcPr>
+          <w:p>
+            <w:pPr>
+              <w:jc w:val="center"/>
+              <w:rPr>
+                <w:rFonts w:ascii="Times New Roman" w:hAnsi="Times New Roman"/>
+              </w:rPr>
+            </w:pPr>
+            <w:r>
+              <w:rPr>
+                <w:rFonts w:ascii="Times New Roman" w:hAnsi="Times New Roman" w:hint="eastAsia"/>
+              </w:rPr>
+              <w:t>12</w:t>
+            </w:r>
+            <w:r>
+              <w:rPr>
+                <w:rFonts w:ascii="Times New Roman" w:hAnsi="Times New Roman" w:hint="eastAsia"/>
+              </w:rPr>
+              <w:t>月</w:t>
+            </w:r>
+          </w:p>
+        </w:tc>
+        <w:tc>
+          <w:tcPr>
+            <w:tcW w:w="3935" w:type="dxa"/>
+          </w:tcPr>
+          <w:p>
+            <w:pPr>
+              <w:rPr>
+                <w:rFonts w:ascii="Times New Roman" w:hAnsi="Times New Roman"/>
+              </w:rPr>
+            </w:pPr>
+            <w:r>
+              <w:rPr>
+                <w:rFonts w:ascii="Times New Roman" w:hAnsi="Times New Roman" w:hint="eastAsia"/>
+              </w:rPr>
+              <w:t>論文の執筆</w:t>
+            </w:r>
+          </w:p>
+        </w:tc>
+      </w:tr>
+      <w:tr>
+        <w:trPr>
+          <w:trHeight w:val="370"/>
+        </w:trPr>
+        <w:tc>
+          <w:tcPr>
+            <w:tcW w:w="959" w:type="dxa"/>
+            <w:vAlign w:val="center"/>
+          </w:tcPr>
+          <w:p>
+            <w:pPr>
+              <w:jc w:val="center"/>
+              <w:rPr>
+                <w:rFonts w:ascii="Times New Roman" w:hAnsi="Times New Roman"/>
+              </w:rPr>
+            </w:pPr>
+            <w:r>
+              <w:rPr>
+                <w:rFonts w:ascii="Times New Roman" w:hAnsi="Times New Roman" w:hint="eastAsia"/>
+              </w:rPr>
+              <w:t>1</w:t>
+            </w:r>
+            <w:r>
+              <w:rPr>
+                <w:rFonts w:ascii="Times New Roman" w:hAnsi="Times New Roman" w:hint="eastAsia"/>
+              </w:rPr>
+              <w:t>月</w:t>
+            </w:r>
+          </w:p>
+        </w:tc>
+        <w:tc>
+          <w:tcPr>
+            <w:tcW w:w="3935" w:type="dxa"/>
+          </w:tcPr>
+          <w:p>
+            <w:pPr>
+              <w:rPr>
+                <w:rFonts w:ascii="Times New Roman" w:hAnsi="Times New Roman"/>
+              </w:rPr>
+            </w:pPr>
+            <w:r>
+              <w:rPr>
+                <w:rFonts w:ascii="Times New Roman" w:hAnsi="Times New Roman" w:hint="eastAsia"/>
+              </w:rPr>
+              <w:t>発表資料の作成</w:t>
+            </w:r>
+          </w:p>
+        </w:tc>
+      </w:tr>
+    </w:tbl>
     <w:p>
       <w:pPr>
         <w:rPr>
@@ -1254,8 +1476,9 @@
     <w:p>
       <w:pPr>
         <w:rPr>
-          <w:rStyle w:val="af"/>
-          <w:rFonts w:ascii="Times New Roman" w:hAnsi="Times New Roman"/>
+          <w:rFonts w:ascii="Times New Roman" w:hAnsi="Times New Roman"/>
+          <w:color w:val="0000FF" w:themeColor="hyperlink"/>
+          <w:u w:val="single"/>
         </w:rPr>
       </w:pPr>
       <w:hyperlink r:id="rId9" w:anchor="gollumevent" w:history="1">
@@ -1267,20 +1490,6 @@
           <w:t>http://developer.github.com/v3/activity/events/types/#gollumevent</w:t>
         </w:r>
       </w:hyperlink>
-    </w:p>
-    <w:p>
-      <w:pPr>
-        <w:rPr>
-          <w:rFonts w:ascii="Times New Roman" w:hAnsi="Times New Roman" w:hint="eastAsia"/>
-        </w:rPr>
-      </w:pPr>
-    </w:p>
-    <w:p>
-      <w:pPr>
-        <w:rPr>
-          <w:rFonts w:ascii="Times New Roman" w:hAnsi="Times New Roman"/>
-        </w:rPr>
-      </w:pPr>
     </w:p>
     <w:sectPr>
       <w:type w:val="continuous"/>

--- a/卒業論文/2013/丸山準人/卒論中間審査用研究概要.docx
+++ b/卒業論文/2013/丸山準人/卒論中間審査用研究概要.docx
@@ -412,7 +412,19 @@
         <w:rPr>
           <w:rFonts w:ascii="Times New Roman" w:hAnsi="Times New Roman" w:hint="eastAsia"/>
         </w:rPr>
-        <w:t>で行われているような統計解析を用いた人材マネジメント</w:t>
+        <w:t>で行われているような統計解析</w:t>
+      </w:r>
+      <w:r>
+        <w:rPr>
+          <w:rFonts w:ascii="Times New Roman" w:hAnsi="Times New Roman" w:hint="eastAsia"/>
+        </w:rPr>
+        <w:t>手法</w:t>
+      </w:r>
+      <w:r>
+        <w:rPr>
+          <w:rFonts w:ascii="Times New Roman" w:hAnsi="Times New Roman" w:hint="eastAsia"/>
+        </w:rPr>
+        <w:t>を用いた人材マネジメント</w:t>
       </w:r>
       <w:r>
         <w:rPr>
@@ -437,7 +449,7 @@
       <w:pPr>
         <w:ind w:firstLineChars="100" w:firstLine="212"/>
         <w:rPr>
-          <w:rFonts w:ascii="Times New Roman" w:hAnsi="Times New Roman"/>
+          <w:rFonts w:ascii="Times New Roman" w:hAnsi="Times New Roman" w:hint="eastAsia"/>
         </w:rPr>
       </w:pPr>
       <w:r>
@@ -482,6 +494,62 @@
         <w:rPr>
           <w:rFonts w:ascii="Times New Roman" w:hAnsi="Times New Roman" w:hint="eastAsia"/>
         </w:rPr>
+        <w:t>OSS</w:t>
+      </w:r>
+      <w:r>
+        <w:rPr>
+          <w:rFonts w:ascii="Times New Roman" w:hAnsi="Times New Roman" w:hint="eastAsia"/>
+        </w:rPr>
+        <w:t>開発</w:t>
+      </w:r>
+      <w:r>
+        <w:rPr>
+          <w:rFonts w:ascii="Times New Roman" w:hAnsi="Times New Roman" w:hint="eastAsia"/>
+        </w:rPr>
+        <w:t>とは，オープンソースソフトウェア</w:t>
+      </w:r>
+      <w:r>
+        <w:rPr>
+          <w:rFonts w:ascii="Times New Roman" w:hAnsi="Times New Roman" w:hint="eastAsia"/>
+        </w:rPr>
+        <w:t>開発</w:t>
+      </w:r>
+      <w:r>
+        <w:rPr>
+          <w:rFonts w:ascii="Times New Roman" w:hAnsi="Times New Roman" w:hint="eastAsia"/>
+        </w:rPr>
+        <w:t>のことで</w:t>
+      </w:r>
+      <w:r>
+        <w:rPr>
+          <w:rFonts w:ascii="Times New Roman" w:hAnsi="Times New Roman" w:hint="eastAsia"/>
+        </w:rPr>
+        <w:t>ある．</w:t>
+      </w:r>
+      <w:r>
+        <w:rPr>
+          <w:rFonts w:ascii="Times New Roman" w:hAnsi="Times New Roman" w:hint="eastAsia"/>
+        </w:rPr>
+        <w:t>その特徴として企業，個人など参加形態を問わずに誰でもプロジェクトに参加することが可能である．</w:t>
+      </w:r>
+      <w:r>
+        <w:rPr>
+          <w:rFonts w:ascii="Times New Roman" w:hAnsi="Times New Roman"/>
+        </w:rPr>
+        <w:t xml:space="preserve"> </w:t>
+      </w:r>
+    </w:p>
+    <w:p>
+      <w:pPr>
+        <w:ind w:firstLineChars="100" w:firstLine="212"/>
+        <w:rPr>
+          <w:rFonts w:ascii="Times New Roman" w:hAnsi="Times New Roman"/>
+        </w:rPr>
+      </w:pPr>
+      <w:r>
+        <w:rPr>
+          <w:rFonts w:ascii="Times New Roman" w:hAnsi="Times New Roman" w:hint="eastAsia"/>
+        </w:rPr>
         <w:t>過去に</w:t>
       </w:r>
       <w:r>
@@ -550,7 +618,19 @@
         <w:rPr>
           <w:rFonts w:ascii="Times New Roman" w:hAnsi="Times New Roman" w:hint="eastAsia"/>
         </w:rPr>
-        <w:t>スポーツ界で行われているような統計解析で分析することによりプロジェクトにどのような変化をもたらすかを</w:t>
+        <w:t>スポーツ界で行われているような統計解析</w:t>
+      </w:r>
+      <w:r>
+        <w:rPr>
+          <w:rFonts w:ascii="Times New Roman" w:hAnsi="Times New Roman" w:hint="eastAsia"/>
+        </w:rPr>
+        <w:t>手法</w:t>
+      </w:r>
+      <w:r>
+        <w:rPr>
+          <w:rFonts w:ascii="Times New Roman" w:hAnsi="Times New Roman" w:hint="eastAsia"/>
+        </w:rPr>
+        <w:t>で分析することによりプロジェクトにどのような変化をもたらすかを</w:t>
       </w:r>
       <w:r>
         <w:rPr>
@@ -617,6 +697,7 @@
           <w:rFonts w:ascii="Times New Roman" w:hAnsi="Times New Roman" w:hint="eastAsia"/>
           <w:szCs w:val="21"/>
         </w:rPr>
+        <w:lastRenderedPageBreak/>
         <w:t>GitHub</w:t>
       </w:r>
       <w:r>
@@ -624,14 +705,56 @@
           <w:rFonts w:ascii="Times New Roman" w:hAnsi="Times New Roman" w:hint="eastAsia"/>
           <w:szCs w:val="21"/>
         </w:rPr>
-        <w:t>を用いて行う．</w:t>
+        <w:t>を用いて</w:t>
       </w:r>
       <w:r>
         <w:rPr>
           <w:rFonts w:ascii="Times New Roman" w:hAnsi="Times New Roman" w:hint="eastAsia"/>
           <w:szCs w:val="21"/>
         </w:rPr>
-        <w:t>各メンバの役割分担をデータマイニング手法を用いて分析する．その結果から</w:t>
+        <w:t>，</w:t>
+      </w:r>
+      <w:r>
+        <w:rPr>
+          <w:rFonts w:ascii="Times New Roman" w:hAnsi="Times New Roman" w:hint="eastAsia"/>
+          <w:szCs w:val="21"/>
+        </w:rPr>
+        <w:t>活動ログ</w:t>
+      </w:r>
+      <w:r>
+        <w:rPr>
+          <w:rFonts w:ascii="Times New Roman" w:hAnsi="Times New Roman" w:hint="eastAsia"/>
+          <w:szCs w:val="21"/>
+        </w:rPr>
+        <w:t>を</w:t>
+      </w:r>
+      <w:r>
+        <w:rPr>
+          <w:rFonts w:ascii="Times New Roman" w:hAnsi="Times New Roman" w:hint="eastAsia"/>
+          <w:szCs w:val="21"/>
+        </w:rPr>
+        <w:t>統計解析手法で分析</w:t>
+      </w:r>
+      <w:r>
+        <w:rPr>
+          <w:rFonts w:ascii="Times New Roman" w:hAnsi="Times New Roman" w:hint="eastAsia"/>
+          <w:szCs w:val="21"/>
+        </w:rPr>
+        <w:t>する</w:t>
+      </w:r>
+      <w:r>
+        <w:rPr>
+          <w:rFonts w:ascii="Times New Roman" w:hAnsi="Times New Roman" w:hint="eastAsia"/>
+          <w:szCs w:val="21"/>
+        </w:rPr>
+        <w:t>．</w:t>
+      </w:r>
+      <w:r>
+        <w:rPr>
+          <w:rFonts w:ascii="Times New Roman" w:hAnsi="Times New Roman" w:hint="eastAsia"/>
+          <w:szCs w:val="21"/>
+        </w:rPr>
+        <w:t>その結果から</w:t>
       </w:r>
       <w:r>
         <w:rPr>
@@ -761,6 +884,12 @@
         <w:rPr>
           <w:rFonts w:ascii="Times New Roman" w:hAnsi="Times New Roman" w:hint="eastAsia"/>
         </w:rPr>
+        <w:t>て</w:t>
+      </w:r>
+      <w:r>
+        <w:rPr>
+          <w:rFonts w:ascii="Times New Roman" w:hAnsi="Times New Roman" w:hint="eastAsia"/>
+        </w:rPr>
         <w:t>収集する．</w:t>
       </w:r>
     </w:p>
@@ -781,7 +910,25 @@
         <w:rPr>
           <w:rFonts w:ascii="Times New Roman" w:hAnsi="Times New Roman" w:hint="eastAsia"/>
         </w:rPr>
-        <w:t>スポーツ界で行われているような統計解析で分析する</w:t>
+        <w:t>，</w:t>
+      </w:r>
+      <w:r>
+        <w:rPr>
+          <w:rFonts w:ascii="Times New Roman" w:hAnsi="Times New Roman" w:hint="eastAsia"/>
+        </w:rPr>
+        <w:t>スポーツ界で行われているような統計解析</w:t>
+      </w:r>
+      <w:r>
+        <w:rPr>
+          <w:rFonts w:ascii="Times New Roman" w:hAnsi="Times New Roman" w:hint="eastAsia"/>
+        </w:rPr>
+        <w:t>手法</w:t>
+      </w:r>
+      <w:r>
+        <w:rPr>
+          <w:rFonts w:ascii="Times New Roman" w:hAnsi="Times New Roman" w:hint="eastAsia"/>
+        </w:rPr>
+        <w:t>で分析する</w:t>
       </w:r>
       <w:r>
         <w:rPr>
@@ -853,31 +1000,7 @@
         <w:rPr>
           <w:rFonts w:ascii="Times New Roman" w:hAnsi="Times New Roman" w:hint="eastAsia"/>
         </w:rPr>
-        <w:t>実際に行われているプロジェクトの役割分担と</w:t>
-      </w:r>
-      <w:r>
-        <w:rPr>
-          <w:rFonts w:ascii="Times New Roman" w:hAnsi="Times New Roman" w:hint="eastAsia"/>
-        </w:rPr>
-        <w:t>スポーツ界で行われているような統計解析</w:t>
-      </w:r>
-      <w:r>
-        <w:rPr>
-          <w:rFonts w:ascii="Times New Roman" w:hAnsi="Times New Roman" w:hint="eastAsia"/>
-        </w:rPr>
-        <w:t>で分析された役割分担で</w:t>
-      </w:r>
-      <w:r>
-        <w:rPr>
-          <w:rFonts w:ascii="Times New Roman" w:hAnsi="Times New Roman" w:hint="eastAsia"/>
-        </w:rPr>
-        <w:t>は</w:t>
-      </w:r>
-      <w:r>
-        <w:rPr>
-          <w:rFonts w:ascii="Times New Roman" w:hAnsi="Times New Roman" w:hint="eastAsia"/>
-        </w:rPr>
-        <w:t>どのような違いがあるかを明らかにする．</w:t>
+        <w:t>個人の活動ログを統計解析手法で分析し，役割に適した人材を明らかにする．</w:t>
       </w:r>
     </w:p>
     <w:p>
@@ -947,33 +1070,7 @@
         <w:rPr>
           <w:rFonts w:ascii="Times New Roman" w:hAnsi="Times New Roman" w:hint="eastAsia"/>
         </w:rPr>
-        <w:t>を利用し調査した．</w:t>
-      </w:r>
-    </w:p>
-    <w:p>
-      <w:pPr>
-        <w:ind w:firstLineChars="100" w:firstLine="212"/>
-        <w:rPr>
-          <w:rFonts w:ascii="Times New Roman" w:hAnsi="Times New Roman"/>
-        </w:rPr>
-      </w:pPr>
-      <w:r>
-        <w:rPr>
-          <w:rFonts w:ascii="Times New Roman" w:hAnsi="Times New Roman"/>
-        </w:rPr>
-        <w:t xml:space="preserve"> </w:t>
-      </w:r>
-      <w:r>
-        <w:rPr>
-          <w:rFonts w:ascii="Times New Roman" w:hAnsi="Times New Roman" w:hint="eastAsia"/>
-        </w:rPr>
-        <w:t>調査した</w:t>
-      </w:r>
-      <w:r>
-        <w:rPr>
-          <w:rFonts w:ascii="Times New Roman" w:hAnsi="Times New Roman" w:hint="eastAsia"/>
-        </w:rPr>
-        <w:t>活動ログを集計中である．</w:t>
+        <w:t>を利用し調査している．</w:t>
       </w:r>
     </w:p>
     <w:p>
@@ -992,7 +1089,7 @@
         </w:numPr>
         <w:ind w:leftChars="0"/>
         <w:rPr>
-          <w:rFonts w:ascii="Times New Roman" w:hAnsi="Times New Roman" w:hint="eastAsia"/>
+          <w:rFonts w:ascii="Times New Roman" w:hAnsi="Times New Roman"/>
         </w:rPr>
       </w:pPr>
       <w:r>
@@ -1016,26 +1113,24 @@
         </w:rPr>
         <w:t>今後の計画を以下のものとする．</w:t>
       </w:r>
-      <w:bookmarkStart w:id="0" w:name="_GoBack"/>
-      <w:bookmarkEnd w:id="0"/>
     </w:p>
     <w:tbl>
       <w:tblPr>
         <w:tblStyle w:val="af0"/>
-        <w:tblW w:w="4894" w:type="dxa"/>
+        <w:tblW w:w="4924" w:type="dxa"/>
         <w:tblLook w:val="04A0" w:firstRow="1" w:lastRow="0" w:firstColumn="1" w:lastColumn="0" w:noHBand="0" w:noVBand="1"/>
       </w:tblPr>
       <w:tblGrid>
-        <w:gridCol w:w="959"/>
-        <w:gridCol w:w="3935"/>
+        <w:gridCol w:w="679"/>
+        <w:gridCol w:w="4245"/>
       </w:tblGrid>
       <w:tr>
         <w:trPr>
-          <w:trHeight w:val="350"/>
+          <w:trHeight w:val="236"/>
         </w:trPr>
         <w:tc>
           <w:tcPr>
-            <w:tcW w:w="959" w:type="dxa"/>
+            <w:tcW w:w="679" w:type="dxa"/>
             <w:vAlign w:val="center"/>
           </w:tcPr>
           <w:p>
@@ -1055,7 +1150,7 @@
         </w:tc>
         <w:tc>
           <w:tcPr>
-            <w:tcW w:w="3935" w:type="dxa"/>
+            <w:tcW w:w="4245" w:type="dxa"/>
             <w:vAlign w:val="center"/>
           </w:tcPr>
           <w:p>
@@ -1076,11 +1171,11 @@
       </w:tr>
       <w:tr>
         <w:trPr>
-          <w:trHeight w:val="350"/>
+          <w:trHeight w:val="236"/>
         </w:trPr>
         <w:tc>
           <w:tcPr>
-            <w:tcW w:w="959" w:type="dxa"/>
+            <w:tcW w:w="679" w:type="dxa"/>
             <w:vAlign w:val="center"/>
           </w:tcPr>
           <w:p>
@@ -1106,7 +1201,7 @@
         </w:tc>
         <w:tc>
           <w:tcPr>
-            <w:tcW w:w="3935" w:type="dxa"/>
+            <w:tcW w:w="4245" w:type="dxa"/>
           </w:tcPr>
           <w:p>
             <w:pPr>
@@ -1118,18 +1213,30 @@
               <w:rPr>
                 <w:rFonts w:ascii="Times New Roman" w:hAnsi="Times New Roman" w:hint="eastAsia"/>
               </w:rPr>
-              <w:t>集計した活動ログを統計解析で分析</w:t>
+              <w:t>集計した活動ログを統計解析</w:t>
+            </w:r>
+            <w:r>
+              <w:rPr>
+                <w:rFonts w:ascii="Times New Roman" w:hAnsi="Times New Roman" w:hint="eastAsia"/>
+              </w:rPr>
+              <w:t>手法</w:t>
+            </w:r>
+            <w:r>
+              <w:rPr>
+                <w:rFonts w:ascii="Times New Roman" w:hAnsi="Times New Roman" w:hint="eastAsia"/>
+              </w:rPr>
+              <w:t>で分析</w:t>
             </w:r>
           </w:p>
         </w:tc>
       </w:tr>
       <w:tr>
         <w:trPr>
-          <w:trHeight w:val="331"/>
+          <w:trHeight w:val="223"/>
         </w:trPr>
         <w:tc>
           <w:tcPr>
-            <w:tcW w:w="959" w:type="dxa"/>
+            <w:tcW w:w="679" w:type="dxa"/>
             <w:vAlign w:val="center"/>
           </w:tcPr>
           <w:p>
@@ -1155,7 +1262,7 @@
         </w:tc>
         <w:tc>
           <w:tcPr>
-            <w:tcW w:w="3935" w:type="dxa"/>
+            <w:tcW w:w="4245" w:type="dxa"/>
           </w:tcPr>
           <w:p>
             <w:pPr>
@@ -1174,11 +1281,11 @@
       </w:tr>
       <w:tr>
         <w:trPr>
-          <w:trHeight w:val="350"/>
+          <w:trHeight w:val="236"/>
         </w:trPr>
         <w:tc>
           <w:tcPr>
-            <w:tcW w:w="959" w:type="dxa"/>
+            <w:tcW w:w="679" w:type="dxa"/>
             <w:vAlign w:val="center"/>
           </w:tcPr>
           <w:p>
@@ -1204,7 +1311,7 @@
         </w:tc>
         <w:tc>
           <w:tcPr>
-            <w:tcW w:w="3935" w:type="dxa"/>
+            <w:tcW w:w="4245" w:type="dxa"/>
           </w:tcPr>
           <w:p>
             <w:pPr>
@@ -1223,11 +1330,11 @@
       </w:tr>
       <w:tr>
         <w:trPr>
-          <w:trHeight w:val="370"/>
+          <w:trHeight w:val="249"/>
         </w:trPr>
         <w:tc>
           <w:tcPr>
-            <w:tcW w:w="959" w:type="dxa"/>
+            <w:tcW w:w="679" w:type="dxa"/>
             <w:vAlign w:val="center"/>
           </w:tcPr>
           <w:p>
@@ -1253,7 +1360,7 @@
         </w:tc>
         <w:tc>
           <w:tcPr>
-            <w:tcW w:w="3935" w:type="dxa"/>
+            <w:tcW w:w="4245" w:type="dxa"/>
           </w:tcPr>
           <w:p>
             <w:pPr>
@@ -1490,6 +1597,8 @@
           <w:t>http://developer.github.com/v3/activity/events/types/#gollumevent</w:t>
         </w:r>
       </w:hyperlink>
+      <w:bookmarkStart w:id="0" w:name="_GoBack"/>
+      <w:bookmarkEnd w:id="0"/>
     </w:p>
     <w:sectPr>
       <w:type w:val="continuous"/>
